--- a/Анализ требований.docx
+++ b/Анализ требований.docx
@@ -27,7 +27,6 @@
           <w:rFonts w:ascii="Times New Roman" w:hAnsi="Times New Roman" w:cs="Times New Roman"/>
           <w:sz w:val="28"/>
           <w:szCs w:val="28"/>
-          <w:lang w:val="en-US"/>
         </w:rPr>
       </w:pPr>
       <w:r>
@@ -43,7 +42,6 @@
           <w:rFonts w:ascii="Times New Roman" w:hAnsi="Times New Roman" w:cs="Times New Roman"/>
           <w:sz w:val="28"/>
           <w:szCs w:val="28"/>
-          <w:lang w:val="en-US"/>
         </w:rPr>
         <w:t>:</w:t>
       </w:r>
@@ -55,15 +53,13 @@
           <w:rFonts w:ascii="Times New Roman" w:hAnsi="Times New Roman" w:cs="Times New Roman"/>
           <w:sz w:val="28"/>
           <w:szCs w:val="28"/>
-          <w:lang w:val="en-US"/>
-        </w:rPr>
-      </w:pPr>
-      <w:r>
-        <w:rPr>
-          <w:rFonts w:ascii="Times New Roman" w:hAnsi="Times New Roman" w:cs="Times New Roman"/>
-          <w:sz w:val="28"/>
-          <w:szCs w:val="28"/>
-          <w:lang w:val="en-US"/>
+        </w:rPr>
+      </w:pPr>
+      <w:r>
+        <w:rPr>
+          <w:rFonts w:ascii="Times New Roman" w:hAnsi="Times New Roman" w:cs="Times New Roman"/>
+          <w:sz w:val="28"/>
+          <w:szCs w:val="28"/>
         </w:rPr>
         <w:tab/>
       </w:r>
@@ -80,7 +76,6 @@
           <w:rFonts w:ascii="Times New Roman" w:hAnsi="Times New Roman" w:cs="Times New Roman"/>
           <w:sz w:val="28"/>
           <w:szCs w:val="28"/>
-          <w:lang w:val="en-US"/>
         </w:rPr>
         <w:t>:</w:t>
       </w:r>
@@ -105,7 +100,49 @@
           <w:sz w:val="28"/>
           <w:szCs w:val="28"/>
         </w:rPr>
-        <w:t xml:space="preserve">регистрация по имени пользователя, </w:t>
+        <w:t xml:space="preserve">Пользователь </w:t>
+      </w:r>
+      <w:proofErr w:type="gramStart"/>
+      <w:r>
+        <w:rPr>
+          <w:rFonts w:ascii="Times New Roman" w:hAnsi="Times New Roman" w:cs="Times New Roman"/>
+          <w:sz w:val="28"/>
+          <w:szCs w:val="28"/>
+        </w:rPr>
+        <w:t>может</w:t>
+      </w:r>
+      <w:r>
+        <w:rPr>
+          <w:rFonts w:ascii="Times New Roman" w:hAnsi="Times New Roman" w:cs="Times New Roman"/>
+          <w:sz w:val="28"/>
+          <w:szCs w:val="28"/>
+        </w:rPr>
+        <w:t xml:space="preserve"> </w:t>
+      </w:r>
+      <w:r>
+        <w:rPr>
+          <w:rFonts w:ascii="Times New Roman" w:hAnsi="Times New Roman" w:cs="Times New Roman"/>
+          <w:sz w:val="28"/>
+          <w:szCs w:val="28"/>
+        </w:rPr>
+        <w:t>зарегистрироваться</w:t>
+      </w:r>
+      <w:proofErr w:type="gramEnd"/>
+      <w:r>
+        <w:rPr>
+          <w:rFonts w:ascii="Times New Roman" w:hAnsi="Times New Roman" w:cs="Times New Roman"/>
+          <w:sz w:val="28"/>
+          <w:szCs w:val="28"/>
+        </w:rPr>
+        <w:t xml:space="preserve"> указав имя</w:t>
+      </w:r>
+      <w:r>
+        <w:rPr>
+          <w:rFonts w:ascii="Times New Roman" w:hAnsi="Times New Roman" w:cs="Times New Roman"/>
+          <w:sz w:val="28"/>
+          <w:szCs w:val="28"/>
+        </w:rPr>
+        <w:t xml:space="preserve">, </w:t>
       </w:r>
       <w:r>
         <w:rPr>
@@ -130,7 +167,15 @@
           <w:sz w:val="28"/>
           <w:szCs w:val="28"/>
         </w:rPr>
-        <w:t>и паролю</w:t>
+        <w:t>и парол</w:t>
+      </w:r>
+      <w:r>
+        <w:rPr>
+          <w:rFonts w:ascii="Times New Roman" w:hAnsi="Times New Roman" w:cs="Times New Roman"/>
+          <w:sz w:val="28"/>
+          <w:szCs w:val="28"/>
+        </w:rPr>
+        <w:t>ь</w:t>
       </w:r>
       <w:r>
         <w:rPr>
@@ -161,41 +206,7 @@
           <w:sz w:val="28"/>
           <w:szCs w:val="28"/>
         </w:rPr>
-        <w:t xml:space="preserve">авторизация по </w:t>
-      </w:r>
-      <w:r>
-        <w:rPr>
-          <w:rFonts w:ascii="Times New Roman" w:hAnsi="Times New Roman" w:cs="Times New Roman"/>
-          <w:sz w:val="28"/>
-          <w:szCs w:val="28"/>
-          <w:lang w:val="en-US"/>
-        </w:rPr>
-        <w:t>username</w:t>
-      </w:r>
-      <w:r>
-        <w:rPr>
-          <w:rFonts w:ascii="Times New Roman" w:hAnsi="Times New Roman" w:cs="Times New Roman"/>
-          <w:sz w:val="28"/>
-          <w:szCs w:val="28"/>
-        </w:rPr>
-        <w:t xml:space="preserve"> </w:t>
-      </w:r>
-      <w:r>
-        <w:rPr>
-          <w:rFonts w:ascii="Times New Roman" w:hAnsi="Times New Roman" w:cs="Times New Roman"/>
-          <w:sz w:val="28"/>
-          <w:szCs w:val="28"/>
-        </w:rPr>
-        <w:t xml:space="preserve">и </w:t>
-      </w:r>
-      <w:r>
-        <w:rPr>
-          <w:rFonts w:ascii="Times New Roman" w:hAnsi="Times New Roman" w:cs="Times New Roman"/>
-          <w:sz w:val="28"/>
-          <w:szCs w:val="28"/>
-          <w:lang w:val="en-US"/>
-        </w:rPr>
-        <w:t>password</w:t>
+        <w:t>Пользователь может войти в систему, указав имя и пароль</w:t>
       </w:r>
       <w:r>
         <w:rPr>
@@ -226,7 +237,40 @@
           <w:sz w:val="28"/>
           <w:szCs w:val="28"/>
         </w:rPr>
-        <w:t>выход из аккаунта.</w:t>
+        <w:t xml:space="preserve">Пользователь может выйти из системы </w:t>
+      </w:r>
+      <w:r>
+        <w:rPr>
+          <w:rFonts w:ascii="Times New Roman" w:hAnsi="Times New Roman" w:cs="Times New Roman"/>
+          <w:sz w:val="28"/>
+          <w:szCs w:val="28"/>
+        </w:rPr>
+        <w:t>(</w:t>
+      </w:r>
+      <w:r>
+        <w:rPr>
+          <w:rFonts w:ascii="Times New Roman" w:hAnsi="Times New Roman" w:cs="Times New Roman"/>
+          <w:sz w:val="28"/>
+          <w:szCs w:val="28"/>
+          <w:lang w:val="en-US"/>
+        </w:rPr>
+        <w:t>logout</w:t>
+      </w:r>
+      <w:r>
+        <w:rPr>
+          <w:rFonts w:ascii="Times New Roman" w:hAnsi="Times New Roman" w:cs="Times New Roman"/>
+          <w:sz w:val="28"/>
+          <w:szCs w:val="28"/>
+        </w:rPr>
+        <w:t>)</w:t>
+      </w:r>
+      <w:r>
+        <w:rPr>
+          <w:rFonts w:ascii="Times New Roman" w:hAnsi="Times New Roman" w:cs="Times New Roman"/>
+          <w:sz w:val="28"/>
+          <w:szCs w:val="28"/>
+        </w:rPr>
+        <w:t>.</w:t>
       </w:r>
     </w:p>
     <w:p>
@@ -270,23 +314,29 @@
           <w:rFonts w:ascii="Times New Roman" w:hAnsi="Times New Roman" w:cs="Times New Roman"/>
           <w:sz w:val="28"/>
           <w:szCs w:val="28"/>
-          <w:lang w:val="en-US"/>
-        </w:rPr>
-      </w:pPr>
-      <w:r>
-        <w:rPr>
-          <w:rFonts w:ascii="Times New Roman" w:hAnsi="Times New Roman" w:cs="Times New Roman"/>
-          <w:sz w:val="28"/>
-          <w:szCs w:val="28"/>
-        </w:rPr>
-        <w:t>Просмотр ресторанов</w:t>
-      </w:r>
-      <w:r>
-        <w:rPr>
-          <w:rFonts w:ascii="Times New Roman" w:hAnsi="Times New Roman" w:cs="Times New Roman"/>
-          <w:sz w:val="28"/>
-          <w:szCs w:val="28"/>
-          <w:lang w:val="en-US"/>
+        </w:rPr>
+      </w:pPr>
+      <w:r>
+        <w:rPr>
+          <w:rFonts w:ascii="Times New Roman" w:hAnsi="Times New Roman" w:cs="Times New Roman"/>
+          <w:sz w:val="28"/>
+          <w:szCs w:val="28"/>
+        </w:rPr>
+        <w:t>П</w:t>
+      </w:r>
+      <w:r>
+        <w:rPr>
+          <w:rFonts w:ascii="Times New Roman" w:hAnsi="Times New Roman" w:cs="Times New Roman"/>
+          <w:sz w:val="28"/>
+          <w:szCs w:val="28"/>
+        </w:rPr>
+        <w:t>ользователь может просматривать список доступных ресторанов</w:t>
+      </w:r>
+      <w:r>
+        <w:rPr>
+          <w:rFonts w:ascii="Times New Roman" w:hAnsi="Times New Roman" w:cs="Times New Roman"/>
+          <w:sz w:val="28"/>
+          <w:szCs w:val="28"/>
         </w:rPr>
         <w:t>;</w:t>
       </w:r>
@@ -342,7 +392,47 @@
           <w:sz w:val="28"/>
           <w:szCs w:val="28"/>
         </w:rPr>
-        <w:t>Пользователь может просмотреть продукты из меню</w:t>
+        <w:t>Пользователь может просм</w:t>
+      </w:r>
+      <w:r>
+        <w:rPr>
+          <w:rFonts w:ascii="Times New Roman" w:hAnsi="Times New Roman" w:cs="Times New Roman"/>
+          <w:sz w:val="28"/>
+          <w:szCs w:val="28"/>
+        </w:rPr>
+        <w:t>атрива</w:t>
+      </w:r>
+      <w:r>
+        <w:rPr>
+          <w:rFonts w:ascii="Times New Roman" w:hAnsi="Times New Roman" w:cs="Times New Roman"/>
+          <w:sz w:val="28"/>
+          <w:szCs w:val="28"/>
+        </w:rPr>
+        <w:t xml:space="preserve">ть </w:t>
+      </w:r>
+      <w:r>
+        <w:rPr>
+          <w:rFonts w:ascii="Times New Roman" w:hAnsi="Times New Roman" w:cs="Times New Roman"/>
+          <w:sz w:val="28"/>
+          <w:szCs w:val="28"/>
+        </w:rPr>
+        <w:t xml:space="preserve">отдельные </w:t>
+      </w:r>
+      <w:r>
+        <w:rPr>
+          <w:rFonts w:ascii="Times New Roman" w:hAnsi="Times New Roman" w:cs="Times New Roman"/>
+          <w:sz w:val="28"/>
+          <w:szCs w:val="28"/>
+        </w:rPr>
+        <w:t>продукты из меню</w:t>
+      </w:r>
+      <w:r>
+        <w:rPr>
+          <w:rFonts w:ascii="Times New Roman" w:hAnsi="Times New Roman" w:cs="Times New Roman"/>
+          <w:sz w:val="28"/>
+          <w:szCs w:val="28"/>
+        </w:rPr>
+        <w:t xml:space="preserve"> из категорий продуктов</w:t>
       </w:r>
       <w:r>
         <w:rPr>
@@ -356,19 +446,638 @@
     <w:p>
       <w:pPr>
         <w:pStyle w:val="a7"/>
-        <w:ind w:left="1776"/>
-        <w:jc w:val="both"/>
-        <w:rPr>
-          <w:rFonts w:ascii="Times New Roman" w:hAnsi="Times New Roman" w:cs="Times New Roman"/>
-          <w:sz w:val="28"/>
-          <w:szCs w:val="28"/>
-        </w:rPr>
-      </w:pPr>
+        <w:numPr>
+          <w:ilvl w:val="0"/>
+          <w:numId w:val="2"/>
+        </w:numPr>
+        <w:jc w:val="both"/>
+        <w:rPr>
+          <w:rFonts w:ascii="Times New Roman" w:hAnsi="Times New Roman" w:cs="Times New Roman"/>
+          <w:sz w:val="28"/>
+          <w:szCs w:val="28"/>
+        </w:rPr>
+      </w:pPr>
+      <w:r>
+        <w:rPr>
+          <w:rFonts w:ascii="Times New Roman" w:hAnsi="Times New Roman" w:cs="Times New Roman"/>
+          <w:sz w:val="28"/>
+          <w:szCs w:val="28"/>
+        </w:rPr>
+        <w:t>Пользователь может добавить продукты в корзину</w:t>
+      </w:r>
+    </w:p>
+    <w:p>
+      <w:pPr>
+        <w:ind w:left="708"/>
+        <w:jc w:val="both"/>
+        <w:rPr>
+          <w:rFonts w:ascii="Times New Roman" w:hAnsi="Times New Roman" w:cs="Times New Roman"/>
+          <w:sz w:val="28"/>
+          <w:szCs w:val="28"/>
+          <w:lang w:val="en-US"/>
+        </w:rPr>
+      </w:pPr>
+      <w:r>
+        <w:rPr>
+          <w:rFonts w:ascii="Times New Roman" w:hAnsi="Times New Roman" w:cs="Times New Roman"/>
+          <w:sz w:val="28"/>
+          <w:szCs w:val="28"/>
+        </w:rPr>
+        <w:t>Корзина</w:t>
+      </w:r>
+      <w:r>
+        <w:rPr>
+          <w:rFonts w:ascii="Times New Roman" w:hAnsi="Times New Roman" w:cs="Times New Roman"/>
+          <w:sz w:val="28"/>
+          <w:szCs w:val="28"/>
+          <w:lang w:val="en-US"/>
+        </w:rPr>
+        <w:t>:</w:t>
+      </w:r>
     </w:p>
     <w:p>
       <w:pPr>
         <w:pStyle w:val="a7"/>
-        <w:ind w:left="1776"/>
+        <w:numPr>
+          <w:ilvl w:val="0"/>
+          <w:numId w:val="2"/>
+        </w:numPr>
+        <w:jc w:val="both"/>
+        <w:rPr>
+          <w:rFonts w:ascii="Times New Roman" w:hAnsi="Times New Roman" w:cs="Times New Roman"/>
+          <w:sz w:val="28"/>
+          <w:szCs w:val="28"/>
+        </w:rPr>
+      </w:pPr>
+      <w:r>
+        <w:rPr>
+          <w:rFonts w:ascii="Times New Roman" w:hAnsi="Times New Roman" w:cs="Times New Roman"/>
+          <w:sz w:val="28"/>
+          <w:szCs w:val="28"/>
+        </w:rPr>
+        <w:t>Пользователь может просматривать содержимое своей корзины</w:t>
+      </w:r>
+      <w:r>
+        <w:rPr>
+          <w:rFonts w:ascii="Times New Roman" w:hAnsi="Times New Roman" w:cs="Times New Roman"/>
+          <w:sz w:val="28"/>
+          <w:szCs w:val="28"/>
+        </w:rPr>
+        <w:t>;</w:t>
+      </w:r>
+    </w:p>
+    <w:p>
+      <w:pPr>
+        <w:pStyle w:val="a7"/>
+        <w:numPr>
+          <w:ilvl w:val="0"/>
+          <w:numId w:val="2"/>
+        </w:numPr>
+        <w:jc w:val="both"/>
+        <w:rPr>
+          <w:rFonts w:ascii="Times New Roman" w:hAnsi="Times New Roman" w:cs="Times New Roman"/>
+          <w:sz w:val="28"/>
+          <w:szCs w:val="28"/>
+        </w:rPr>
+      </w:pPr>
+      <w:r>
+        <w:rPr>
+          <w:rFonts w:ascii="Times New Roman" w:hAnsi="Times New Roman" w:cs="Times New Roman"/>
+          <w:sz w:val="28"/>
+          <w:szCs w:val="28"/>
+        </w:rPr>
+        <w:t xml:space="preserve">Уведомления о заказе приходят пользователю на почту </w:t>
+      </w:r>
+      <w:r>
+        <w:rPr>
+          <w:rFonts w:ascii="Times New Roman" w:hAnsi="Times New Roman" w:cs="Times New Roman"/>
+          <w:sz w:val="28"/>
+          <w:szCs w:val="28"/>
+        </w:rPr>
+        <w:t>(</w:t>
+      </w:r>
+      <w:r>
+        <w:rPr>
+          <w:rFonts w:ascii="Times New Roman" w:hAnsi="Times New Roman" w:cs="Times New Roman"/>
+          <w:sz w:val="28"/>
+          <w:szCs w:val="28"/>
+          <w:lang w:val="en-US"/>
+        </w:rPr>
+        <w:t>SMTP</w:t>
+      </w:r>
+      <w:r>
+        <w:rPr>
+          <w:rFonts w:ascii="Times New Roman" w:hAnsi="Times New Roman" w:cs="Times New Roman"/>
+          <w:sz w:val="28"/>
+          <w:szCs w:val="28"/>
+        </w:rPr>
+        <w:t>)</w:t>
+      </w:r>
+    </w:p>
+    <w:p>
+      <w:pPr>
+        <w:pStyle w:val="a7"/>
+        <w:numPr>
+          <w:ilvl w:val="0"/>
+          <w:numId w:val="2"/>
+        </w:numPr>
+        <w:jc w:val="both"/>
+        <w:rPr>
+          <w:rFonts w:ascii="Times New Roman" w:hAnsi="Times New Roman" w:cs="Times New Roman"/>
+          <w:sz w:val="28"/>
+          <w:szCs w:val="28"/>
+        </w:rPr>
+      </w:pPr>
+      <w:r>
+        <w:rPr>
+          <w:rFonts w:ascii="Times New Roman" w:hAnsi="Times New Roman" w:cs="Times New Roman"/>
+          <w:sz w:val="28"/>
+          <w:szCs w:val="28"/>
+        </w:rPr>
+        <w:t>Пользователь может у</w:t>
+      </w:r>
+      <w:r>
+        <w:rPr>
+          <w:rFonts w:ascii="Times New Roman" w:hAnsi="Times New Roman" w:cs="Times New Roman"/>
+          <w:sz w:val="28"/>
+          <w:szCs w:val="28"/>
+        </w:rPr>
+        <w:t>далять</w:t>
+      </w:r>
+      <w:r>
+        <w:rPr>
+          <w:rFonts w:ascii="Times New Roman" w:hAnsi="Times New Roman" w:cs="Times New Roman"/>
+          <w:sz w:val="28"/>
+          <w:szCs w:val="28"/>
+        </w:rPr>
+        <w:t xml:space="preserve"> </w:t>
+      </w:r>
+      <w:r>
+        <w:rPr>
+          <w:rFonts w:ascii="Times New Roman" w:hAnsi="Times New Roman" w:cs="Times New Roman"/>
+          <w:sz w:val="28"/>
+          <w:szCs w:val="28"/>
+        </w:rPr>
+        <w:t>продукты</w:t>
+      </w:r>
+      <w:r>
+        <w:rPr>
+          <w:rFonts w:ascii="Times New Roman" w:hAnsi="Times New Roman" w:cs="Times New Roman"/>
+          <w:sz w:val="28"/>
+          <w:szCs w:val="28"/>
+        </w:rPr>
+        <w:t xml:space="preserve"> из корзины</w:t>
+      </w:r>
+      <w:r>
+        <w:rPr>
+          <w:rFonts w:ascii="Times New Roman" w:hAnsi="Times New Roman" w:cs="Times New Roman"/>
+          <w:sz w:val="28"/>
+          <w:szCs w:val="28"/>
+        </w:rPr>
+        <w:t>.</w:t>
+      </w:r>
+    </w:p>
+    <w:p>
+      <w:pPr>
+        <w:ind w:left="708"/>
+        <w:jc w:val="both"/>
+        <w:rPr>
+          <w:rFonts w:ascii="Times New Roman" w:hAnsi="Times New Roman" w:cs="Times New Roman"/>
+          <w:sz w:val="28"/>
+          <w:szCs w:val="28"/>
+          <w:lang w:val="en-US"/>
+        </w:rPr>
+      </w:pPr>
+      <w:r>
+        <w:rPr>
+          <w:rFonts w:ascii="Times New Roman" w:hAnsi="Times New Roman" w:cs="Times New Roman"/>
+          <w:sz w:val="28"/>
+          <w:szCs w:val="28"/>
+        </w:rPr>
+        <w:t>Профиль пользователя</w:t>
+      </w:r>
+      <w:r>
+        <w:rPr>
+          <w:rFonts w:ascii="Times New Roman" w:hAnsi="Times New Roman" w:cs="Times New Roman"/>
+          <w:sz w:val="28"/>
+          <w:szCs w:val="28"/>
+          <w:lang w:val="en-US"/>
+        </w:rPr>
+        <w:t>:</w:t>
+      </w:r>
+    </w:p>
+    <w:p>
+      <w:pPr>
+        <w:pStyle w:val="a7"/>
+        <w:numPr>
+          <w:ilvl w:val="0"/>
+          <w:numId w:val="2"/>
+        </w:numPr>
+        <w:jc w:val="both"/>
+        <w:rPr>
+          <w:rFonts w:ascii="Times New Roman" w:hAnsi="Times New Roman" w:cs="Times New Roman"/>
+          <w:sz w:val="28"/>
+          <w:szCs w:val="28"/>
+          <w:lang w:val="en-US"/>
+        </w:rPr>
+      </w:pPr>
+      <w:r>
+        <w:rPr>
+          <w:rFonts w:ascii="Times New Roman" w:hAnsi="Times New Roman" w:cs="Times New Roman"/>
+          <w:sz w:val="28"/>
+          <w:szCs w:val="28"/>
+        </w:rPr>
+        <w:t>Пользователь может просмотреть карту</w:t>
+      </w:r>
+    </w:p>
+    <w:p>
+      <w:pPr>
+        <w:ind w:left="708"/>
+        <w:jc w:val="both"/>
+        <w:rPr>
+          <w:rFonts w:ascii="Times New Roman" w:hAnsi="Times New Roman" w:cs="Times New Roman"/>
+          <w:sz w:val="28"/>
+          <w:szCs w:val="28"/>
+          <w:lang w:val="en-US"/>
+        </w:rPr>
+      </w:pPr>
+      <w:r>
+        <w:rPr>
+          <w:rFonts w:ascii="Times New Roman" w:hAnsi="Times New Roman" w:cs="Times New Roman"/>
+          <w:sz w:val="28"/>
+          <w:szCs w:val="28"/>
+        </w:rPr>
+        <w:t>Профиль владельца ресторана</w:t>
+      </w:r>
+      <w:r>
+        <w:rPr>
+          <w:rFonts w:ascii="Times New Roman" w:hAnsi="Times New Roman" w:cs="Times New Roman"/>
+          <w:sz w:val="28"/>
+          <w:szCs w:val="28"/>
+          <w:lang w:val="en-US"/>
+        </w:rPr>
+        <w:t>:</w:t>
+      </w:r>
+    </w:p>
+    <w:p>
+      <w:pPr>
+        <w:pStyle w:val="a7"/>
+        <w:numPr>
+          <w:ilvl w:val="0"/>
+          <w:numId w:val="2"/>
+        </w:numPr>
+        <w:jc w:val="both"/>
+        <w:rPr>
+          <w:rFonts w:ascii="Times New Roman" w:hAnsi="Times New Roman" w:cs="Times New Roman"/>
+          <w:sz w:val="28"/>
+          <w:szCs w:val="28"/>
+        </w:rPr>
+      </w:pPr>
+      <w:r>
+        <w:rPr>
+          <w:rFonts w:ascii="Times New Roman" w:hAnsi="Times New Roman" w:cs="Times New Roman"/>
+          <w:sz w:val="28"/>
+          <w:szCs w:val="28"/>
+        </w:rPr>
+        <w:t>Пользователь может получить статус владельца ресторана, если добавит ИНН заведения</w:t>
+      </w:r>
+      <w:r>
+        <w:rPr>
+          <w:rFonts w:ascii="Times New Roman" w:hAnsi="Times New Roman" w:cs="Times New Roman"/>
+          <w:sz w:val="28"/>
+          <w:szCs w:val="28"/>
+        </w:rPr>
+        <w:t>;</w:t>
+      </w:r>
+    </w:p>
+    <w:p>
+      <w:pPr>
+        <w:pStyle w:val="a7"/>
+        <w:numPr>
+          <w:ilvl w:val="0"/>
+          <w:numId w:val="2"/>
+        </w:numPr>
+        <w:jc w:val="both"/>
+        <w:rPr>
+          <w:rFonts w:ascii="Times New Roman" w:hAnsi="Times New Roman" w:cs="Times New Roman"/>
+          <w:sz w:val="28"/>
+          <w:szCs w:val="28"/>
+        </w:rPr>
+      </w:pPr>
+      <w:r>
+        <w:rPr>
+          <w:rFonts w:ascii="Times New Roman" w:hAnsi="Times New Roman" w:cs="Times New Roman"/>
+          <w:sz w:val="28"/>
+          <w:szCs w:val="28"/>
+        </w:rPr>
+        <w:t>Владелец ресторана может добавить свой ресторан, категории продуктов и сами продукты</w:t>
+      </w:r>
+      <w:r>
+        <w:rPr>
+          <w:rFonts w:ascii="Times New Roman" w:hAnsi="Times New Roman" w:cs="Times New Roman"/>
+          <w:sz w:val="28"/>
+          <w:szCs w:val="28"/>
+        </w:rPr>
+        <w:t>;</w:t>
+      </w:r>
+    </w:p>
+    <w:p>
+      <w:pPr>
+        <w:pStyle w:val="a7"/>
+        <w:numPr>
+          <w:ilvl w:val="0"/>
+          <w:numId w:val="2"/>
+        </w:numPr>
+        <w:jc w:val="both"/>
+        <w:rPr>
+          <w:rFonts w:ascii="Times New Roman" w:hAnsi="Times New Roman" w:cs="Times New Roman"/>
+          <w:sz w:val="28"/>
+          <w:szCs w:val="28"/>
+        </w:rPr>
+      </w:pPr>
+      <w:r>
+        <w:rPr>
+          <w:rFonts w:ascii="Times New Roman" w:hAnsi="Times New Roman" w:cs="Times New Roman"/>
+          <w:sz w:val="28"/>
+          <w:szCs w:val="28"/>
+        </w:rPr>
+        <w:t xml:space="preserve">Владелец ресторана может редактировать </w:t>
+      </w:r>
+      <w:r>
+        <w:rPr>
+          <w:rFonts w:ascii="Times New Roman" w:hAnsi="Times New Roman" w:cs="Times New Roman"/>
+          <w:sz w:val="28"/>
+          <w:szCs w:val="28"/>
+        </w:rPr>
+        <w:t>и удалять данные ресторанов и продуктов.</w:t>
+      </w:r>
+    </w:p>
+    <w:p>
+      <w:pPr>
+        <w:jc w:val="both"/>
+        <w:rPr>
+          <w:rFonts w:ascii="Times New Roman" w:hAnsi="Times New Roman" w:cs="Times New Roman"/>
+          <w:sz w:val="28"/>
+          <w:szCs w:val="28"/>
+        </w:rPr>
+      </w:pPr>
+    </w:p>
+    <w:p>
+      <w:pPr>
+        <w:jc w:val="both"/>
+        <w:rPr>
+          <w:rFonts w:ascii="Times New Roman" w:hAnsi="Times New Roman" w:cs="Times New Roman"/>
+          <w:sz w:val="28"/>
+          <w:szCs w:val="28"/>
+        </w:rPr>
+      </w:pPr>
+      <w:r>
+        <w:rPr>
+          <w:rFonts w:ascii="Times New Roman" w:hAnsi="Times New Roman" w:cs="Times New Roman"/>
+          <w:sz w:val="28"/>
+          <w:szCs w:val="28"/>
+        </w:rPr>
+        <w:t>Нефункциональные требования</w:t>
+      </w:r>
+      <w:r>
+        <w:rPr>
+          <w:rFonts w:ascii="Times New Roman" w:hAnsi="Times New Roman" w:cs="Times New Roman"/>
+          <w:sz w:val="28"/>
+          <w:szCs w:val="28"/>
+        </w:rPr>
+        <w:t>:</w:t>
+      </w:r>
+    </w:p>
+    <w:p>
+      <w:pPr>
+        <w:jc w:val="both"/>
+        <w:rPr>
+          <w:rFonts w:ascii="Times New Roman" w:hAnsi="Times New Roman" w:cs="Times New Roman"/>
+          <w:sz w:val="28"/>
+          <w:szCs w:val="28"/>
+        </w:rPr>
+      </w:pPr>
+      <w:r>
+        <w:rPr>
+          <w:rFonts w:ascii="Times New Roman" w:hAnsi="Times New Roman" w:cs="Times New Roman"/>
+          <w:sz w:val="28"/>
+          <w:szCs w:val="28"/>
+        </w:rPr>
+        <w:tab/>
+      </w:r>
+      <w:r>
+        <w:rPr>
+          <w:rFonts w:ascii="Times New Roman" w:hAnsi="Times New Roman" w:cs="Times New Roman"/>
+          <w:sz w:val="28"/>
+          <w:szCs w:val="28"/>
+        </w:rPr>
+        <w:t>Дизайн</w:t>
+      </w:r>
+      <w:r>
+        <w:rPr>
+          <w:rFonts w:ascii="Times New Roman" w:hAnsi="Times New Roman" w:cs="Times New Roman"/>
+          <w:sz w:val="28"/>
+          <w:szCs w:val="28"/>
+        </w:rPr>
+        <w:t>:</w:t>
+      </w:r>
+    </w:p>
+    <w:p>
+      <w:pPr>
+        <w:jc w:val="both"/>
+        <w:rPr>
+          <w:rFonts w:ascii="Times New Roman" w:hAnsi="Times New Roman" w:cs="Times New Roman"/>
+          <w:sz w:val="28"/>
+          <w:szCs w:val="28"/>
+        </w:rPr>
+      </w:pPr>
+      <w:r>
+        <w:rPr>
+          <w:rFonts w:ascii="Times New Roman" w:hAnsi="Times New Roman" w:cs="Times New Roman"/>
+          <w:sz w:val="28"/>
+          <w:szCs w:val="28"/>
+        </w:rPr>
+        <w:lastRenderedPageBreak/>
+        <w:tab/>
+      </w:r>
+      <w:r>
+        <w:rPr>
+          <w:rFonts w:ascii="Times New Roman" w:hAnsi="Times New Roman" w:cs="Times New Roman"/>
+          <w:sz w:val="28"/>
+          <w:szCs w:val="28"/>
+        </w:rPr>
+        <w:tab/>
+      </w:r>
+      <w:r>
+        <w:rPr>
+          <w:rFonts w:ascii="Times New Roman" w:hAnsi="Times New Roman" w:cs="Times New Roman"/>
+          <w:sz w:val="28"/>
+          <w:szCs w:val="28"/>
+        </w:rPr>
+        <w:t xml:space="preserve">- </w:t>
+      </w:r>
+      <w:r>
+        <w:rPr>
+          <w:rFonts w:ascii="Times New Roman" w:hAnsi="Times New Roman" w:cs="Times New Roman"/>
+          <w:sz w:val="28"/>
+          <w:szCs w:val="28"/>
+        </w:rPr>
+        <w:t>Интерфейс приложения выполнен в стиле ч</w:t>
+      </w:r>
+      <w:r>
+        <w:rPr>
+          <w:rFonts w:ascii="Times New Roman" w:hAnsi="Times New Roman" w:cs="Times New Roman"/>
+          <w:sz w:val="28"/>
+          <w:szCs w:val="28"/>
+        </w:rPr>
+        <w:t>ерно-бел</w:t>
+      </w:r>
+      <w:r>
+        <w:rPr>
+          <w:rFonts w:ascii="Times New Roman" w:hAnsi="Times New Roman" w:cs="Times New Roman"/>
+          <w:sz w:val="28"/>
+          <w:szCs w:val="28"/>
+        </w:rPr>
+        <w:t>ого</w:t>
+      </w:r>
+      <w:r>
+        <w:rPr>
+          <w:rFonts w:ascii="Times New Roman" w:hAnsi="Times New Roman" w:cs="Times New Roman"/>
+          <w:sz w:val="28"/>
+          <w:szCs w:val="28"/>
+        </w:rPr>
+        <w:t xml:space="preserve"> минимализм</w:t>
+      </w:r>
+      <w:r>
+        <w:rPr>
+          <w:rFonts w:ascii="Times New Roman" w:hAnsi="Times New Roman" w:cs="Times New Roman"/>
+          <w:sz w:val="28"/>
+          <w:szCs w:val="28"/>
+        </w:rPr>
+        <w:t>а</w:t>
+      </w:r>
+      <w:r>
+        <w:rPr>
+          <w:rFonts w:ascii="Times New Roman" w:hAnsi="Times New Roman" w:cs="Times New Roman"/>
+          <w:sz w:val="28"/>
+          <w:szCs w:val="28"/>
+        </w:rPr>
+        <w:t>.</w:t>
+      </w:r>
+    </w:p>
+    <w:p>
+      <w:pPr>
+        <w:jc w:val="both"/>
+        <w:rPr>
+          <w:rFonts w:ascii="Times New Roman" w:hAnsi="Times New Roman" w:cs="Times New Roman"/>
+          <w:sz w:val="28"/>
+          <w:szCs w:val="28"/>
+        </w:rPr>
+      </w:pPr>
+      <w:r>
+        <w:rPr>
+          <w:rFonts w:ascii="Times New Roman" w:hAnsi="Times New Roman" w:cs="Times New Roman"/>
+          <w:sz w:val="28"/>
+          <w:szCs w:val="28"/>
+        </w:rPr>
+        <w:tab/>
+      </w:r>
+      <w:r>
+        <w:rPr>
+          <w:rFonts w:ascii="Times New Roman" w:hAnsi="Times New Roman" w:cs="Times New Roman"/>
+          <w:sz w:val="28"/>
+          <w:szCs w:val="28"/>
+        </w:rPr>
+        <w:t>Надёжность</w:t>
+      </w:r>
+      <w:r>
+        <w:rPr>
+          <w:rFonts w:ascii="Times New Roman" w:hAnsi="Times New Roman" w:cs="Times New Roman"/>
+          <w:sz w:val="28"/>
+          <w:szCs w:val="28"/>
+        </w:rPr>
+        <w:t xml:space="preserve"> </w:t>
+      </w:r>
+      <w:r>
+        <w:rPr>
+          <w:rFonts w:ascii="Times New Roman" w:hAnsi="Times New Roman" w:cs="Times New Roman"/>
+          <w:sz w:val="28"/>
+          <w:szCs w:val="28"/>
+        </w:rPr>
+        <w:t>и отказоустойчивость</w:t>
+      </w:r>
+      <w:r>
+        <w:rPr>
+          <w:rFonts w:ascii="Times New Roman" w:hAnsi="Times New Roman" w:cs="Times New Roman"/>
+          <w:sz w:val="28"/>
+          <w:szCs w:val="28"/>
+        </w:rPr>
+        <w:t>:</w:t>
+      </w:r>
+    </w:p>
+    <w:p>
+      <w:pPr>
+        <w:jc w:val="both"/>
+        <w:rPr>
+          <w:rFonts w:ascii="Times New Roman" w:hAnsi="Times New Roman" w:cs="Times New Roman"/>
+          <w:sz w:val="28"/>
+          <w:szCs w:val="28"/>
+        </w:rPr>
+      </w:pPr>
+      <w:r>
+        <w:rPr>
+          <w:rFonts w:ascii="Times New Roman" w:hAnsi="Times New Roman" w:cs="Times New Roman"/>
+          <w:sz w:val="28"/>
+          <w:szCs w:val="28"/>
+        </w:rPr>
+        <w:tab/>
+      </w:r>
+      <w:r>
+        <w:rPr>
+          <w:rFonts w:ascii="Times New Roman" w:hAnsi="Times New Roman" w:cs="Times New Roman"/>
+          <w:sz w:val="28"/>
+          <w:szCs w:val="28"/>
+        </w:rPr>
+        <w:tab/>
+      </w:r>
+      <w:r>
+        <w:rPr>
+          <w:rFonts w:ascii="Times New Roman" w:hAnsi="Times New Roman" w:cs="Times New Roman"/>
+          <w:sz w:val="28"/>
+          <w:szCs w:val="28"/>
+        </w:rPr>
+        <w:t>- Должен выдерживать нагрузку до 1000 пользователей с минимальными потерями в производительности</w:t>
+      </w:r>
+      <w:r>
+        <w:rPr>
+          <w:rFonts w:ascii="Times New Roman" w:hAnsi="Times New Roman" w:cs="Times New Roman"/>
+          <w:sz w:val="28"/>
+          <w:szCs w:val="28"/>
+        </w:rPr>
+        <w:t>.</w:t>
+      </w:r>
+    </w:p>
+    <w:p>
+      <w:pPr>
+        <w:jc w:val="both"/>
+        <w:rPr>
+          <w:rFonts w:ascii="Times New Roman" w:hAnsi="Times New Roman" w:cs="Times New Roman"/>
+          <w:sz w:val="28"/>
+          <w:szCs w:val="28"/>
+        </w:rPr>
+      </w:pPr>
+      <w:r>
+        <w:rPr>
+          <w:rFonts w:ascii="Times New Roman" w:hAnsi="Times New Roman" w:cs="Times New Roman"/>
+          <w:sz w:val="28"/>
+          <w:szCs w:val="28"/>
+        </w:rPr>
+        <w:tab/>
+      </w:r>
+    </w:p>
+    <w:p>
+      <w:pPr>
+        <w:ind w:left="708"/>
         <w:jc w:val="both"/>
         <w:rPr>
           <w:rFonts w:ascii="Times New Roman" w:hAnsi="Times New Roman" w:cs="Times New Roman"/>
